--- a/Documentation/Tutorial/tutorial.docx
+++ b/Documentation/Tutorial/tutorial.docx
@@ -330,7 +330,6 @@
         <w:spacing w:line="360" w:lineRule="auto"/>
         <w:jc w:val="center"/>
         <w:rPr>
-          <w:rStyle w:val="Normalny"/>
           <w:rFonts w:ascii="Times New Roman" w:eastAsia="Times New Roman" w:hAnsi="Times New Roman" w:cs="Times New Roman"/>
           <w:snapToGrid w:val="0"/>
           <w:color w:val="000000"/>
@@ -340,7 +339,6 @@
           <w:u w:color="000000"/>
           <w:bdr w:val="none" w:sz="0" w:space="0" w:color="000000"/>
           <w:shd w:val="clear" w:color="000000" w:fill="000000"/>
-          <w:lang/>
         </w:rPr>
       </w:pPr>
       <w:r>
@@ -524,7 +522,6 @@
         <w:spacing w:line="360" w:lineRule="auto"/>
         <w:jc w:val="center"/>
         <w:rPr>
-          <w:rStyle w:val="Normalny"/>
           <w:rFonts w:ascii="Times New Roman" w:eastAsia="Times New Roman" w:hAnsi="Times New Roman" w:cs="Times New Roman"/>
           <w:snapToGrid w:val="0"/>
           <w:color w:val="000000"/>
@@ -534,7 +531,6 @@
           <w:u w:color="000000"/>
           <w:bdr w:val="none" w:sz="0" w:space="0" w:color="000000"/>
           <w:shd w:val="clear" w:color="000000" w:fill="000000"/>
-          <w:lang/>
         </w:rPr>
       </w:pPr>
       <w:r>
@@ -720,7 +716,6 @@
         <w:spacing w:line="360" w:lineRule="auto"/>
         <w:jc w:val="both"/>
         <w:rPr>
-          <w:rStyle w:val="Normalny"/>
           <w:rFonts w:ascii="Times New Roman" w:eastAsia="Times New Roman" w:hAnsi="Times New Roman" w:cs="Times New Roman"/>
           <w:snapToGrid w:val="0"/>
           <w:color w:val="000000"/>
@@ -730,7 +725,6 @@
           <w:u w:color="000000"/>
           <w:bdr w:val="none" w:sz="0" w:space="0" w:color="000000"/>
           <w:shd w:val="clear" w:color="000000" w:fill="000000"/>
-          <w:lang/>
         </w:rPr>
       </w:pPr>
     </w:p>
@@ -739,7 +733,6 @@
         <w:spacing w:line="360" w:lineRule="auto"/>
         <w:jc w:val="both"/>
         <w:rPr>
-          <w:rStyle w:val="Normalny"/>
           <w:rFonts w:ascii="Times New Roman" w:eastAsia="Times New Roman" w:hAnsi="Times New Roman" w:cs="Times New Roman"/>
           <w:snapToGrid w:val="0"/>
           <w:color w:val="000000"/>
@@ -749,7 +742,6 @@
           <w:u w:color="000000"/>
           <w:bdr w:val="none" w:sz="0" w:space="0" w:color="000000"/>
           <w:shd w:val="clear" w:color="000000" w:fill="000000"/>
-          <w:lang/>
         </w:rPr>
       </w:pPr>
     </w:p>
@@ -758,7 +750,6 @@
         <w:spacing w:line="360" w:lineRule="auto"/>
         <w:jc w:val="center"/>
         <w:rPr>
-          <w:rStyle w:val="Normalny"/>
           <w:rFonts w:ascii="Times New Roman" w:eastAsia="Times New Roman" w:hAnsi="Times New Roman" w:cs="Times New Roman"/>
           <w:snapToGrid w:val="0"/>
           <w:color w:val="000000"/>
@@ -768,7 +759,6 @@
           <w:u w:color="000000"/>
           <w:bdr w:val="none" w:sz="0" w:space="0" w:color="000000"/>
           <w:shd w:val="clear" w:color="000000" w:fill="000000"/>
-          <w:lang/>
         </w:rPr>
       </w:pPr>
       <w:r>
@@ -955,7 +945,6 @@
         <w:spacing w:line="360" w:lineRule="auto"/>
         <w:jc w:val="center"/>
         <w:rPr>
-          <w:rStyle w:val="Normalny"/>
           <w:rFonts w:ascii="Times New Roman" w:eastAsia="Times New Roman" w:hAnsi="Times New Roman" w:cs="Times New Roman"/>
           <w:snapToGrid w:val="0"/>
           <w:color w:val="000000"/>
@@ -965,7 +954,6 @@
           <w:u w:color="000000"/>
           <w:bdr w:val="none" w:sz="0" w:space="0" w:color="000000"/>
           <w:shd w:val="clear" w:color="000000" w:fill="000000"/>
-          <w:lang/>
         </w:rPr>
       </w:pPr>
       <w:r>
@@ -1151,7 +1139,6 @@
         <w:spacing w:line="360" w:lineRule="auto"/>
         <w:jc w:val="right"/>
         <w:rPr>
-          <w:rStyle w:val="Normalny"/>
           <w:rFonts w:ascii="Times New Roman" w:eastAsia="Times New Roman" w:hAnsi="Times New Roman" w:cs="Times New Roman"/>
           <w:snapToGrid w:val="0"/>
           <w:color w:val="000000"/>
@@ -1161,16 +1148,761 @@
           <w:u w:color="000000"/>
           <w:bdr w:val="none" w:sz="0" w:space="0" w:color="000000"/>
           <w:shd w:val="clear" w:color="000000" w:fill="000000"/>
-          <w:lang/>
         </w:rPr>
       </w:pPr>
     </w:p>
     <w:p>
       <w:pPr>
+        <w:spacing w:line="240" w:lineRule="auto"/>
+        <w:rPr>
+          <w:sz w:val="32"/>
+          <w:szCs w:val="48"/>
+        </w:rPr>
+      </w:pPr>
+    </w:p>
+    <w:p>
+      <w:pPr>
+        <w:spacing w:line="240" w:lineRule="auto"/>
+        <w:rPr>
+          <w:sz w:val="32"/>
+          <w:szCs w:val="48"/>
+        </w:rPr>
+      </w:pPr>
+      <w:r>
+        <w:rPr>
+          <w:noProof/>
+          <w:sz w:val="32"/>
+          <w:szCs w:val="48"/>
+          <w:lang w:eastAsia="pl-PL"/>
+        </w:rPr>
+        <w:lastRenderedPageBreak/>
+        <w:drawing>
+          <wp:inline distT="0" distB="0" distL="0" distR="0">
+            <wp:extent cx="3726974" cy="6656400"/>
+            <wp:effectExtent l="38100" t="0" r="25876" b="1992300"/>
+            <wp:docPr id="2" name="Obraz 1" descr="E:\EducationalGameRepository\Images\user.png"/>
+            <wp:cNvGraphicFramePr>
+              <a:graphicFrameLocks xmlns:a="http://schemas.openxmlformats.org/drawingml/2006/main" noChangeAspect="1"/>
+            </wp:cNvGraphicFramePr>
+            <a:graphic xmlns:a="http://schemas.openxmlformats.org/drawingml/2006/main">
+              <a:graphicData uri="http://schemas.openxmlformats.org/drawingml/2006/picture">
+                <pic:pic xmlns:pic="http://schemas.openxmlformats.org/drawingml/2006/picture">
+                  <pic:nvPicPr>
+                    <pic:cNvPr id="0" name="Picture 1" descr="E:\EducationalGameRepository\Images\user.png"/>
+                    <pic:cNvPicPr>
+                      <a:picLocks noChangeAspect="1" noChangeArrowheads="1"/>
+                    </pic:cNvPicPr>
+                  </pic:nvPicPr>
+                  <pic:blipFill>
+                    <a:blip r:embed="rId18" cstate="print"/>
+                    <a:srcRect/>
+                    <a:stretch>
+                      <a:fillRect/>
+                    </a:stretch>
+                  </pic:blipFill>
+                  <pic:spPr bwMode="auto">
+                    <a:xfrm>
+                      <a:off x="0" y="0"/>
+                      <a:ext cx="3726974" cy="6656400"/>
+                    </a:xfrm>
+                    <a:prstGeom prst="roundRect">
+                      <a:avLst>
+                        <a:gd name="adj" fmla="val 8594"/>
+                      </a:avLst>
+                    </a:prstGeom>
+                    <a:solidFill>
+                      <a:srgbClr val="FFFFFF">
+                        <a:shade val="85000"/>
+                      </a:srgbClr>
+                    </a:solidFill>
+                    <a:ln>
+                      <a:noFill/>
+                    </a:ln>
+                    <a:effectLst>
+                      <a:reflection blurRad="12700" stA="38000" endPos="28000" dist="5000" dir="5400000" sy="-100000" algn="bl" rotWithShape="0"/>
+                    </a:effectLst>
+                  </pic:spPr>
+                </pic:pic>
+              </a:graphicData>
+            </a:graphic>
+          </wp:inline>
+        </w:drawing>
+      </w:r>
+      <w:r>
+        <w:rPr>
+          <w:noProof/>
+          <w:sz w:val="32"/>
+          <w:szCs w:val="48"/>
+          <w:lang w:eastAsia="pl-PL"/>
+        </w:rPr>
+        <w:lastRenderedPageBreak/>
+        <w:drawing>
+          <wp:inline distT="0" distB="0" distL="0" distR="0">
+            <wp:extent cx="3726000" cy="6687785"/>
+            <wp:effectExtent l="38100" t="0" r="26850" b="2018065"/>
+            <wp:docPr id="3" name="Obraz 2" descr="E:\EducationalGameRepository\Images\menu.png"/>
+            <wp:cNvGraphicFramePr>
+              <a:graphicFrameLocks xmlns:a="http://schemas.openxmlformats.org/drawingml/2006/main" noChangeAspect="1"/>
+            </wp:cNvGraphicFramePr>
+            <a:graphic xmlns:a="http://schemas.openxmlformats.org/drawingml/2006/main">
+              <a:graphicData uri="http://schemas.openxmlformats.org/drawingml/2006/picture">
+                <pic:pic xmlns:pic="http://schemas.openxmlformats.org/drawingml/2006/picture">
+                  <pic:nvPicPr>
+                    <pic:cNvPr id="0" name="Picture 2" descr="E:\EducationalGameRepository\Images\menu.png"/>
+                    <pic:cNvPicPr>
+                      <a:picLocks noChangeAspect="1" noChangeArrowheads="1"/>
+                    </pic:cNvPicPr>
+                  </pic:nvPicPr>
+                  <pic:blipFill>
+                    <a:blip r:embed="rId19" cstate="print"/>
+                    <a:srcRect/>
+                    <a:stretch>
+                      <a:fillRect/>
+                    </a:stretch>
+                  </pic:blipFill>
+                  <pic:spPr bwMode="auto">
+                    <a:xfrm>
+                      <a:off x="0" y="0"/>
+                      <a:ext cx="3726000" cy="6687785"/>
+                    </a:xfrm>
+                    <a:prstGeom prst="roundRect">
+                      <a:avLst>
+                        <a:gd name="adj" fmla="val 8594"/>
+                      </a:avLst>
+                    </a:prstGeom>
+                    <a:solidFill>
+                      <a:srgbClr val="FFFFFF">
+                        <a:shade val="85000"/>
+                      </a:srgbClr>
+                    </a:solidFill>
+                    <a:ln>
+                      <a:noFill/>
+                    </a:ln>
+                    <a:effectLst>
+                      <a:reflection blurRad="12700" stA="38000" endPos="28000" dist="5000" dir="5400000" sy="-100000" algn="bl" rotWithShape="0"/>
+                    </a:effectLst>
+                  </pic:spPr>
+                </pic:pic>
+              </a:graphicData>
+            </a:graphic>
+          </wp:inline>
+        </w:drawing>
+      </w:r>
+    </w:p>
+    <w:p>
+      <w:pPr>
+        <w:spacing w:line="240" w:lineRule="auto"/>
+        <w:rPr>
+          <w:sz w:val="32"/>
+          <w:szCs w:val="48"/>
+        </w:rPr>
+      </w:pPr>
+      <w:r>
+        <w:rPr>
+          <w:noProof/>
+          <w:sz w:val="32"/>
+          <w:szCs w:val="48"/>
+          <w:lang w:eastAsia="pl-PL"/>
+        </w:rPr>
+        <w:lastRenderedPageBreak/>
+        <w:drawing>
+          <wp:inline distT="0" distB="0" distL="0" distR="0">
+            <wp:extent cx="3726000" cy="6663302"/>
+            <wp:effectExtent l="38100" t="0" r="26850" b="2004448"/>
+            <wp:docPr id="6" name="Obraz 3" descr="E:\EducationalGameRepository\Images\1.1.png"/>
+            <wp:cNvGraphicFramePr>
+              <a:graphicFrameLocks xmlns:a="http://schemas.openxmlformats.org/drawingml/2006/main" noChangeAspect="1"/>
+            </wp:cNvGraphicFramePr>
+            <a:graphic xmlns:a="http://schemas.openxmlformats.org/drawingml/2006/main">
+              <a:graphicData uri="http://schemas.openxmlformats.org/drawingml/2006/picture">
+                <pic:pic xmlns:pic="http://schemas.openxmlformats.org/drawingml/2006/picture">
+                  <pic:nvPicPr>
+                    <pic:cNvPr id="0" name="Picture 3" descr="E:\EducationalGameRepository\Images\1.1.png"/>
+                    <pic:cNvPicPr>
+                      <a:picLocks noChangeAspect="1" noChangeArrowheads="1"/>
+                    </pic:cNvPicPr>
+                  </pic:nvPicPr>
+                  <pic:blipFill>
+                    <a:blip r:embed="rId20" cstate="print"/>
+                    <a:srcRect/>
+                    <a:stretch>
+                      <a:fillRect/>
+                    </a:stretch>
+                  </pic:blipFill>
+                  <pic:spPr bwMode="auto">
+                    <a:xfrm>
+                      <a:off x="0" y="0"/>
+                      <a:ext cx="3726000" cy="6663302"/>
+                    </a:xfrm>
+                    <a:prstGeom prst="roundRect">
+                      <a:avLst>
+                        <a:gd name="adj" fmla="val 8594"/>
+                      </a:avLst>
+                    </a:prstGeom>
+                    <a:solidFill>
+                      <a:srgbClr val="FFFFFF">
+                        <a:shade val="85000"/>
+                      </a:srgbClr>
+                    </a:solidFill>
+                    <a:ln>
+                      <a:noFill/>
+                    </a:ln>
+                    <a:effectLst>
+                      <a:reflection blurRad="12700" stA="38000" endPos="28000" dist="5000" dir="5400000" sy="-100000" algn="bl" rotWithShape="0"/>
+                    </a:effectLst>
+                  </pic:spPr>
+                </pic:pic>
+              </a:graphicData>
+            </a:graphic>
+          </wp:inline>
+        </w:drawing>
+      </w:r>
+      <w:r>
+        <w:rPr>
+          <w:noProof/>
+          <w:sz w:val="32"/>
+          <w:szCs w:val="48"/>
+          <w:lang w:eastAsia="pl-PL"/>
+        </w:rPr>
+        <w:lastRenderedPageBreak/>
+        <w:drawing>
+          <wp:inline distT="0" distB="0" distL="0" distR="0">
+            <wp:extent cx="3726000" cy="6663302"/>
+            <wp:effectExtent l="38100" t="0" r="26850" b="2004448"/>
+            <wp:docPr id="7" name="Obraz 4" descr="E:\EducationalGameRepository\Images\1.2.png"/>
+            <wp:cNvGraphicFramePr>
+              <a:graphicFrameLocks xmlns:a="http://schemas.openxmlformats.org/drawingml/2006/main" noChangeAspect="1"/>
+            </wp:cNvGraphicFramePr>
+            <a:graphic xmlns:a="http://schemas.openxmlformats.org/drawingml/2006/main">
+              <a:graphicData uri="http://schemas.openxmlformats.org/drawingml/2006/picture">
+                <pic:pic xmlns:pic="http://schemas.openxmlformats.org/drawingml/2006/picture">
+                  <pic:nvPicPr>
+                    <pic:cNvPr id="0" name="Picture 4" descr="E:\EducationalGameRepository\Images\1.2.png"/>
+                    <pic:cNvPicPr>
+                      <a:picLocks noChangeAspect="1" noChangeArrowheads="1"/>
+                    </pic:cNvPicPr>
+                  </pic:nvPicPr>
+                  <pic:blipFill>
+                    <a:blip r:embed="rId21" cstate="print"/>
+                    <a:srcRect/>
+                    <a:stretch>
+                      <a:fillRect/>
+                    </a:stretch>
+                  </pic:blipFill>
+                  <pic:spPr bwMode="auto">
+                    <a:xfrm>
+                      <a:off x="0" y="0"/>
+                      <a:ext cx="3726000" cy="6663302"/>
+                    </a:xfrm>
+                    <a:prstGeom prst="roundRect">
+                      <a:avLst>
+                        <a:gd name="adj" fmla="val 8594"/>
+                      </a:avLst>
+                    </a:prstGeom>
+                    <a:solidFill>
+                      <a:srgbClr val="FFFFFF">
+                        <a:shade val="85000"/>
+                      </a:srgbClr>
+                    </a:solidFill>
+                    <a:ln>
+                      <a:noFill/>
+                    </a:ln>
+                    <a:effectLst>
+                      <a:reflection blurRad="12700" stA="38000" endPos="28000" dist="5000" dir="5400000" sy="-100000" algn="bl" rotWithShape="0"/>
+                    </a:effectLst>
+                  </pic:spPr>
+                </pic:pic>
+              </a:graphicData>
+            </a:graphic>
+          </wp:inline>
+        </w:drawing>
+      </w:r>
+      <w:r>
+        <w:rPr>
+          <w:noProof/>
+          <w:sz w:val="32"/>
+          <w:szCs w:val="48"/>
+          <w:lang w:eastAsia="pl-PL"/>
+        </w:rPr>
+        <w:lastRenderedPageBreak/>
+        <w:drawing>
+          <wp:inline distT="0" distB="0" distL="0" distR="0">
+            <wp:extent cx="3726000" cy="6663302"/>
+            <wp:effectExtent l="38100" t="0" r="26850" b="2004448"/>
+            <wp:docPr id="9" name="Obraz 5" descr="E:\EducationalGameRepository\Images\1.3.png"/>
+            <wp:cNvGraphicFramePr>
+              <a:graphicFrameLocks xmlns:a="http://schemas.openxmlformats.org/drawingml/2006/main" noChangeAspect="1"/>
+            </wp:cNvGraphicFramePr>
+            <a:graphic xmlns:a="http://schemas.openxmlformats.org/drawingml/2006/main">
+              <a:graphicData uri="http://schemas.openxmlformats.org/drawingml/2006/picture">
+                <pic:pic xmlns:pic="http://schemas.openxmlformats.org/drawingml/2006/picture">
+                  <pic:nvPicPr>
+                    <pic:cNvPr id="0" name="Picture 5" descr="E:\EducationalGameRepository\Images\1.3.png"/>
+                    <pic:cNvPicPr>
+                      <a:picLocks noChangeAspect="1" noChangeArrowheads="1"/>
+                    </pic:cNvPicPr>
+                  </pic:nvPicPr>
+                  <pic:blipFill>
+                    <a:blip r:embed="rId22" cstate="print"/>
+                    <a:srcRect/>
+                    <a:stretch>
+                      <a:fillRect/>
+                    </a:stretch>
+                  </pic:blipFill>
+                  <pic:spPr bwMode="auto">
+                    <a:xfrm>
+                      <a:off x="0" y="0"/>
+                      <a:ext cx="3726000" cy="6663302"/>
+                    </a:xfrm>
+                    <a:prstGeom prst="roundRect">
+                      <a:avLst>
+                        <a:gd name="adj" fmla="val 8594"/>
+                      </a:avLst>
+                    </a:prstGeom>
+                    <a:solidFill>
+                      <a:srgbClr val="FFFFFF">
+                        <a:shade val="85000"/>
+                      </a:srgbClr>
+                    </a:solidFill>
+                    <a:ln>
+                      <a:noFill/>
+                    </a:ln>
+                    <a:effectLst>
+                      <a:reflection blurRad="12700" stA="38000" endPos="28000" dist="5000" dir="5400000" sy="-100000" algn="bl" rotWithShape="0"/>
+                    </a:effectLst>
+                  </pic:spPr>
+                </pic:pic>
+              </a:graphicData>
+            </a:graphic>
+          </wp:inline>
+        </w:drawing>
+      </w:r>
+      <w:r>
+        <w:rPr>
+          <w:noProof/>
+          <w:sz w:val="32"/>
+          <w:szCs w:val="48"/>
+          <w:lang w:eastAsia="pl-PL"/>
+        </w:rPr>
+        <w:lastRenderedPageBreak/>
+        <w:drawing>
+          <wp:inline distT="0" distB="0" distL="0" distR="0">
+            <wp:extent cx="3726000" cy="6663302"/>
+            <wp:effectExtent l="38100" t="0" r="26850" b="2004448"/>
+            <wp:docPr id="10" name="Obraz 6" descr="E:\EducationalGameRepository\Images\2.1.png"/>
+            <wp:cNvGraphicFramePr>
+              <a:graphicFrameLocks xmlns:a="http://schemas.openxmlformats.org/drawingml/2006/main" noChangeAspect="1"/>
+            </wp:cNvGraphicFramePr>
+            <a:graphic xmlns:a="http://schemas.openxmlformats.org/drawingml/2006/main">
+              <a:graphicData uri="http://schemas.openxmlformats.org/drawingml/2006/picture">
+                <pic:pic xmlns:pic="http://schemas.openxmlformats.org/drawingml/2006/picture">
+                  <pic:nvPicPr>
+                    <pic:cNvPr id="0" name="Picture 6" descr="E:\EducationalGameRepository\Images\2.1.png"/>
+                    <pic:cNvPicPr>
+                      <a:picLocks noChangeAspect="1" noChangeArrowheads="1"/>
+                    </pic:cNvPicPr>
+                  </pic:nvPicPr>
+                  <pic:blipFill>
+                    <a:blip r:embed="rId23" cstate="print"/>
+                    <a:srcRect/>
+                    <a:stretch>
+                      <a:fillRect/>
+                    </a:stretch>
+                  </pic:blipFill>
+                  <pic:spPr bwMode="auto">
+                    <a:xfrm>
+                      <a:off x="0" y="0"/>
+                      <a:ext cx="3726000" cy="6663302"/>
+                    </a:xfrm>
+                    <a:prstGeom prst="roundRect">
+                      <a:avLst>
+                        <a:gd name="adj" fmla="val 8594"/>
+                      </a:avLst>
+                    </a:prstGeom>
+                    <a:solidFill>
+                      <a:srgbClr val="FFFFFF">
+                        <a:shade val="85000"/>
+                      </a:srgbClr>
+                    </a:solidFill>
+                    <a:ln>
+                      <a:noFill/>
+                    </a:ln>
+                    <a:effectLst>
+                      <a:reflection blurRad="12700" stA="38000" endPos="28000" dist="5000" dir="5400000" sy="-100000" algn="bl" rotWithShape="0"/>
+                    </a:effectLst>
+                  </pic:spPr>
+                </pic:pic>
+              </a:graphicData>
+            </a:graphic>
+          </wp:inline>
+        </w:drawing>
+      </w:r>
+      <w:r>
+        <w:rPr>
+          <w:noProof/>
+          <w:sz w:val="32"/>
+          <w:szCs w:val="48"/>
+          <w:lang w:eastAsia="pl-PL"/>
+        </w:rPr>
+        <w:lastRenderedPageBreak/>
+        <w:drawing>
+          <wp:inline distT="0" distB="0" distL="0" distR="0">
+            <wp:extent cx="3726000" cy="6663302"/>
+            <wp:effectExtent l="38100" t="0" r="26850" b="2004448"/>
+            <wp:docPr id="11" name="Obraz 7" descr="E:\EducationalGameRepository\Images\2.2.png"/>
+            <wp:cNvGraphicFramePr>
+              <a:graphicFrameLocks xmlns:a="http://schemas.openxmlformats.org/drawingml/2006/main" noChangeAspect="1"/>
+            </wp:cNvGraphicFramePr>
+            <a:graphic xmlns:a="http://schemas.openxmlformats.org/drawingml/2006/main">
+              <a:graphicData uri="http://schemas.openxmlformats.org/drawingml/2006/picture">
+                <pic:pic xmlns:pic="http://schemas.openxmlformats.org/drawingml/2006/picture">
+                  <pic:nvPicPr>
+                    <pic:cNvPr id="0" name="Picture 7" descr="E:\EducationalGameRepository\Images\2.2.png"/>
+                    <pic:cNvPicPr>
+                      <a:picLocks noChangeAspect="1" noChangeArrowheads="1"/>
+                    </pic:cNvPicPr>
+                  </pic:nvPicPr>
+                  <pic:blipFill>
+                    <a:blip r:embed="rId12" cstate="print"/>
+                    <a:srcRect/>
+                    <a:stretch>
+                      <a:fillRect/>
+                    </a:stretch>
+                  </pic:blipFill>
+                  <pic:spPr bwMode="auto">
+                    <a:xfrm>
+                      <a:off x="0" y="0"/>
+                      <a:ext cx="3726000" cy="6663302"/>
+                    </a:xfrm>
+                    <a:prstGeom prst="roundRect">
+                      <a:avLst>
+                        <a:gd name="adj" fmla="val 8594"/>
+                      </a:avLst>
+                    </a:prstGeom>
+                    <a:solidFill>
+                      <a:srgbClr val="FFFFFF">
+                        <a:shade val="85000"/>
+                      </a:srgbClr>
+                    </a:solidFill>
+                    <a:ln>
+                      <a:noFill/>
+                    </a:ln>
+                    <a:effectLst>
+                      <a:reflection blurRad="12700" stA="38000" endPos="28000" dist="5000" dir="5400000" sy="-100000" algn="bl" rotWithShape="0"/>
+                    </a:effectLst>
+                  </pic:spPr>
+                </pic:pic>
+              </a:graphicData>
+            </a:graphic>
+          </wp:inline>
+        </w:drawing>
+      </w:r>
+      <w:r>
+        <w:rPr>
+          <w:noProof/>
+          <w:sz w:val="32"/>
+          <w:szCs w:val="48"/>
+          <w:lang w:eastAsia="pl-PL"/>
+        </w:rPr>
+        <w:lastRenderedPageBreak/>
+        <w:drawing>
+          <wp:inline distT="0" distB="0" distL="0" distR="0">
+            <wp:extent cx="3726000" cy="6663302"/>
+            <wp:effectExtent l="38100" t="0" r="26850" b="2004448"/>
+            <wp:docPr id="14" name="Obraz 8" descr="E:\EducationalGameRepository\Images\2.3.png"/>
+            <wp:cNvGraphicFramePr>
+              <a:graphicFrameLocks xmlns:a="http://schemas.openxmlformats.org/drawingml/2006/main" noChangeAspect="1"/>
+            </wp:cNvGraphicFramePr>
+            <a:graphic xmlns:a="http://schemas.openxmlformats.org/drawingml/2006/main">
+              <a:graphicData uri="http://schemas.openxmlformats.org/drawingml/2006/picture">
+                <pic:pic xmlns:pic="http://schemas.openxmlformats.org/drawingml/2006/picture">
+                  <pic:nvPicPr>
+                    <pic:cNvPr id="0" name="Picture 8" descr="E:\EducationalGameRepository\Images\2.3.png"/>
+                    <pic:cNvPicPr>
+                      <a:picLocks noChangeAspect="1" noChangeArrowheads="1"/>
+                    </pic:cNvPicPr>
+                  </pic:nvPicPr>
+                  <pic:blipFill>
+                    <a:blip r:embed="rId24" cstate="print"/>
+                    <a:srcRect/>
+                    <a:stretch>
+                      <a:fillRect/>
+                    </a:stretch>
+                  </pic:blipFill>
+                  <pic:spPr bwMode="auto">
+                    <a:xfrm>
+                      <a:off x="0" y="0"/>
+                      <a:ext cx="3726000" cy="6663302"/>
+                    </a:xfrm>
+                    <a:prstGeom prst="roundRect">
+                      <a:avLst>
+                        <a:gd name="adj" fmla="val 8594"/>
+                      </a:avLst>
+                    </a:prstGeom>
+                    <a:solidFill>
+                      <a:srgbClr val="FFFFFF">
+                        <a:shade val="85000"/>
+                      </a:srgbClr>
+                    </a:solidFill>
+                    <a:ln>
+                      <a:noFill/>
+                    </a:ln>
+                    <a:effectLst>
+                      <a:reflection blurRad="12700" stA="38000" endPos="28000" dist="5000" dir="5400000" sy="-100000" algn="bl" rotWithShape="0"/>
+                    </a:effectLst>
+                  </pic:spPr>
+                </pic:pic>
+              </a:graphicData>
+            </a:graphic>
+          </wp:inline>
+        </w:drawing>
+      </w:r>
+      <w:r>
+        <w:rPr>
+          <w:noProof/>
+          <w:sz w:val="32"/>
+          <w:szCs w:val="48"/>
+          <w:lang w:eastAsia="pl-PL"/>
+        </w:rPr>
+        <w:lastRenderedPageBreak/>
+        <w:drawing>
+          <wp:inline distT="0" distB="0" distL="0" distR="0">
+            <wp:extent cx="3726000" cy="6663302"/>
+            <wp:effectExtent l="38100" t="0" r="26850" b="2004448"/>
+            <wp:docPr id="15" name="Obraz 9" descr="E:\EducationalGameRepository\Images\3.1.png"/>
+            <wp:cNvGraphicFramePr>
+              <a:graphicFrameLocks xmlns:a="http://schemas.openxmlformats.org/drawingml/2006/main" noChangeAspect="1"/>
+            </wp:cNvGraphicFramePr>
+            <a:graphic xmlns:a="http://schemas.openxmlformats.org/drawingml/2006/main">
+              <a:graphicData uri="http://schemas.openxmlformats.org/drawingml/2006/picture">
+                <pic:pic xmlns:pic="http://schemas.openxmlformats.org/drawingml/2006/picture">
+                  <pic:nvPicPr>
+                    <pic:cNvPr id="0" name="Picture 9" descr="E:\EducationalGameRepository\Images\3.1.png"/>
+                    <pic:cNvPicPr>
+                      <a:picLocks noChangeAspect="1" noChangeArrowheads="1"/>
+                    </pic:cNvPicPr>
+                  </pic:nvPicPr>
+                  <pic:blipFill>
+                    <a:blip r:embed="rId25" cstate="print"/>
+                    <a:srcRect/>
+                    <a:stretch>
+                      <a:fillRect/>
+                    </a:stretch>
+                  </pic:blipFill>
+                  <pic:spPr bwMode="auto">
+                    <a:xfrm>
+                      <a:off x="0" y="0"/>
+                      <a:ext cx="3726000" cy="6663302"/>
+                    </a:xfrm>
+                    <a:prstGeom prst="roundRect">
+                      <a:avLst>
+                        <a:gd name="adj" fmla="val 8594"/>
+                      </a:avLst>
+                    </a:prstGeom>
+                    <a:solidFill>
+                      <a:srgbClr val="FFFFFF">
+                        <a:shade val="85000"/>
+                      </a:srgbClr>
+                    </a:solidFill>
+                    <a:ln>
+                      <a:noFill/>
+                    </a:ln>
+                    <a:effectLst>
+                      <a:reflection blurRad="12700" stA="38000" endPos="28000" dist="5000" dir="5400000" sy="-100000" algn="bl" rotWithShape="0"/>
+                    </a:effectLst>
+                  </pic:spPr>
+                </pic:pic>
+              </a:graphicData>
+            </a:graphic>
+          </wp:inline>
+        </w:drawing>
+      </w:r>
+      <w:r>
+        <w:rPr>
+          <w:noProof/>
+          <w:sz w:val="32"/>
+          <w:szCs w:val="48"/>
+          <w:lang w:eastAsia="pl-PL"/>
+        </w:rPr>
+        <w:lastRenderedPageBreak/>
+        <w:drawing>
+          <wp:inline distT="0" distB="0" distL="0" distR="0">
+            <wp:extent cx="3726000" cy="6663302"/>
+            <wp:effectExtent l="38100" t="0" r="26850" b="2004448"/>
+            <wp:docPr id="16" name="Obraz 10" descr="E:\EducationalGameRepository\Images\3.2.png"/>
+            <wp:cNvGraphicFramePr>
+              <a:graphicFrameLocks xmlns:a="http://schemas.openxmlformats.org/drawingml/2006/main" noChangeAspect="1"/>
+            </wp:cNvGraphicFramePr>
+            <a:graphic xmlns:a="http://schemas.openxmlformats.org/drawingml/2006/main">
+              <a:graphicData uri="http://schemas.openxmlformats.org/drawingml/2006/picture">
+                <pic:pic xmlns:pic="http://schemas.openxmlformats.org/drawingml/2006/picture">
+                  <pic:nvPicPr>
+                    <pic:cNvPr id="0" name="Picture 10" descr="E:\EducationalGameRepository\Images\3.2.png"/>
+                    <pic:cNvPicPr>
+                      <a:picLocks noChangeAspect="1" noChangeArrowheads="1"/>
+                    </pic:cNvPicPr>
+                  </pic:nvPicPr>
+                  <pic:blipFill>
+                    <a:blip r:embed="rId15" cstate="print"/>
+                    <a:srcRect/>
+                    <a:stretch>
+                      <a:fillRect/>
+                    </a:stretch>
+                  </pic:blipFill>
+                  <pic:spPr bwMode="auto">
+                    <a:xfrm>
+                      <a:off x="0" y="0"/>
+                      <a:ext cx="3726000" cy="6663302"/>
+                    </a:xfrm>
+                    <a:prstGeom prst="roundRect">
+                      <a:avLst>
+                        <a:gd name="adj" fmla="val 8594"/>
+                      </a:avLst>
+                    </a:prstGeom>
+                    <a:solidFill>
+                      <a:srgbClr val="FFFFFF">
+                        <a:shade val="85000"/>
+                      </a:srgbClr>
+                    </a:solidFill>
+                    <a:ln>
+                      <a:noFill/>
+                    </a:ln>
+                    <a:effectLst>
+                      <a:reflection blurRad="12700" stA="38000" endPos="28000" dist="5000" dir="5400000" sy="-100000" algn="bl" rotWithShape="0"/>
+                    </a:effectLst>
+                  </pic:spPr>
+                </pic:pic>
+              </a:graphicData>
+            </a:graphic>
+          </wp:inline>
+        </w:drawing>
+      </w:r>
+      <w:r>
+        <w:rPr>
+          <w:noProof/>
+          <w:sz w:val="32"/>
+          <w:szCs w:val="48"/>
+          <w:lang w:eastAsia="pl-PL"/>
+        </w:rPr>
+        <w:lastRenderedPageBreak/>
+        <w:drawing>
+          <wp:inline distT="0" distB="0" distL="0" distR="0">
+            <wp:extent cx="3726000" cy="6663302"/>
+            <wp:effectExtent l="38100" t="0" r="26850" b="2004448"/>
+            <wp:docPr id="20" name="Obraz 11" descr="E:\EducationalGameRepository\Images\3.3.png"/>
+            <wp:cNvGraphicFramePr>
+              <a:graphicFrameLocks xmlns:a="http://schemas.openxmlformats.org/drawingml/2006/main" noChangeAspect="1"/>
+            </wp:cNvGraphicFramePr>
+            <a:graphic xmlns:a="http://schemas.openxmlformats.org/drawingml/2006/main">
+              <a:graphicData uri="http://schemas.openxmlformats.org/drawingml/2006/picture">
+                <pic:pic xmlns:pic="http://schemas.openxmlformats.org/drawingml/2006/picture">
+                  <pic:nvPicPr>
+                    <pic:cNvPr id="0" name="Picture 11" descr="E:\EducationalGameRepository\Images\3.3.png"/>
+                    <pic:cNvPicPr>
+                      <a:picLocks noChangeAspect="1" noChangeArrowheads="1"/>
+                    </pic:cNvPicPr>
+                  </pic:nvPicPr>
+                  <pic:blipFill>
+                    <a:blip r:embed="rId26" cstate="print"/>
+                    <a:srcRect/>
+                    <a:stretch>
+                      <a:fillRect/>
+                    </a:stretch>
+                  </pic:blipFill>
+                  <pic:spPr bwMode="auto">
+                    <a:xfrm>
+                      <a:off x="0" y="0"/>
+                      <a:ext cx="3726000" cy="6663302"/>
+                    </a:xfrm>
+                    <a:prstGeom prst="roundRect">
+                      <a:avLst>
+                        <a:gd name="adj" fmla="val 8594"/>
+                      </a:avLst>
+                    </a:prstGeom>
+                    <a:solidFill>
+                      <a:srgbClr val="FFFFFF">
+                        <a:shade val="85000"/>
+                      </a:srgbClr>
+                    </a:solidFill>
+                    <a:ln>
+                      <a:noFill/>
+                    </a:ln>
+                    <a:effectLst>
+                      <a:reflection blurRad="12700" stA="38000" endPos="28000" dist="5000" dir="5400000" sy="-100000" algn="bl" rotWithShape="0"/>
+                    </a:effectLst>
+                  </pic:spPr>
+                </pic:pic>
+              </a:graphicData>
+            </a:graphic>
+          </wp:inline>
+        </w:drawing>
+      </w:r>
+      <w:r>
+        <w:rPr>
+          <w:noProof/>
+          <w:sz w:val="32"/>
+          <w:szCs w:val="48"/>
+          <w:lang w:eastAsia="pl-PL"/>
+        </w:rPr>
+        <w:lastRenderedPageBreak/>
+        <w:drawing>
+          <wp:inline distT="0" distB="0" distL="0" distR="0">
+            <wp:extent cx="3726000" cy="6663302"/>
+            <wp:effectExtent l="38100" t="0" r="26850" b="2004448"/>
+            <wp:docPr id="21" name="Obraz 12" descr="E:\EducationalGameRepository\Images\4.png"/>
+            <wp:cNvGraphicFramePr>
+              <a:graphicFrameLocks xmlns:a="http://schemas.openxmlformats.org/drawingml/2006/main" noChangeAspect="1"/>
+            </wp:cNvGraphicFramePr>
+            <a:graphic xmlns:a="http://schemas.openxmlformats.org/drawingml/2006/main">
+              <a:graphicData uri="http://schemas.openxmlformats.org/drawingml/2006/picture">
+                <pic:pic xmlns:pic="http://schemas.openxmlformats.org/drawingml/2006/picture">
+                  <pic:nvPicPr>
+                    <pic:cNvPr id="0" name="Picture 12" descr="E:\EducationalGameRepository\Images\4.png"/>
+                    <pic:cNvPicPr>
+                      <a:picLocks noChangeAspect="1" noChangeArrowheads="1"/>
+                    </pic:cNvPicPr>
+                  </pic:nvPicPr>
+                  <pic:blipFill>
+                    <a:blip r:embed="rId27" cstate="print"/>
+                    <a:srcRect/>
+                    <a:stretch>
+                      <a:fillRect/>
+                    </a:stretch>
+                  </pic:blipFill>
+                  <pic:spPr bwMode="auto">
+                    <a:xfrm>
+                      <a:off x="0" y="0"/>
+                      <a:ext cx="3726000" cy="6663302"/>
+                    </a:xfrm>
+                    <a:prstGeom prst="roundRect">
+                      <a:avLst>
+                        <a:gd name="adj" fmla="val 8594"/>
+                      </a:avLst>
+                    </a:prstGeom>
+                    <a:solidFill>
+                      <a:srgbClr val="FFFFFF">
+                        <a:shade val="85000"/>
+                      </a:srgbClr>
+                    </a:solidFill>
+                    <a:ln>
+                      <a:noFill/>
+                    </a:ln>
+                    <a:effectLst>
+                      <a:reflection blurRad="12700" stA="38000" endPos="28000" dist="5000" dir="5400000" sy="-100000" algn="bl" rotWithShape="0"/>
+                    </a:effectLst>
+                  </pic:spPr>
+                </pic:pic>
+              </a:graphicData>
+            </a:graphic>
+          </wp:inline>
+        </w:drawing>
+      </w:r>
+    </w:p>
+    <w:p>
+      <w:pPr>
         <w:spacing w:line="360" w:lineRule="auto"/>
         <w:jc w:val="right"/>
         <w:rPr>
-          <w:rStyle w:val="Normalny"/>
           <w:rFonts w:ascii="Times New Roman" w:eastAsia="Times New Roman" w:hAnsi="Times New Roman" w:cs="Times New Roman"/>
           <w:snapToGrid w:val="0"/>
           <w:color w:val="000000"/>
@@ -1180,7 +1912,6 @@
           <w:u w:color="000000"/>
           <w:bdr w:val="none" w:sz="0" w:space="0" w:color="000000"/>
           <w:shd w:val="clear" w:color="000000" w:fill="000000"/>
-          <w:lang/>
         </w:rPr>
       </w:pPr>
     </w:p>
@@ -1198,6 +1929,7 @@
           <w:sz w:val="32"/>
           <w:szCs w:val="48"/>
         </w:rPr>
+        <w:lastRenderedPageBreak/>
         <w:t>Autor:</w:t>
       </w:r>
       <w:r>
@@ -1251,6 +1983,15 @@
         </w:rPr>
         <w:t xml:space="preserve"> 13</w:t>
       </w:r>
+    </w:p>
+    <w:p>
+      <w:pPr>
+        <w:spacing w:line="240" w:lineRule="auto"/>
+        <w:rPr>
+          <w:sz w:val="32"/>
+          <w:szCs w:val="48"/>
+        </w:rPr>
+      </w:pPr>
     </w:p>
     <w:sectPr>
       <w:pgSz w:w="11906" w:h="16838"/>
@@ -1921,7 +2662,7 @@
 </file>
 
 <file path=customXml/itemProps1.xml><?xml version="1.0" encoding="utf-8"?>
-<ds:datastoreItem xmlns:ds="http://schemas.openxmlformats.org/officeDocument/2006/customXml" ds:itemID="{344389D9-3879-44FE-A788-D7A7BAB86926}">
+<ds:datastoreItem xmlns:ds="http://schemas.openxmlformats.org/officeDocument/2006/customXml" ds:itemID="{6C63C60E-AA8E-4AEE-B5F1-AACF3E1BE100}">
   <ds:schemaRefs>
     <ds:schemaRef ds:uri="http://schemas.openxmlformats.org/officeDocument/2006/bibliography"/>
   </ds:schemaRefs>
